--- a/revisited_drafts/OECD_RO2023_Country_profile_PRT.docx
+++ b/revisited_drafts/OECD_RO2023_Country_profile_PRT.docx
@@ -495,6 +495,13 @@
               </w:rPr>
               <w:t>/revenues</w:t>
             </w:r>
+            <w:r>
+              <w:rPr>
+                <w:sz w:val="20"/>
+                <w:lang w:val="en-GB"/>
+              </w:rPr>
+              <w:t xml:space="preserve"> (2021)</w:t>
+            </w:r>
           </w:p>
         </w:tc>
         <w:tc>
@@ -503,27 +510,61 @@
           </w:tcPr>
           <w:p>
             <w:pPr>
-              <w:pStyle w:val="TableCell"/>
+              <w:widowControl/>
               <w:jc w:val="left"/>
               <w:rPr>
-                <w:rFonts w:cs="Arial"/>
-                <w:sz w:val="20"/>
+                <w:sz w:val="20"/>
+                <w:lang w:val="en-GB"/>
               </w:rPr>
             </w:pPr>
             <w:r>
               <w:rPr>
-                <w:rFonts w:cs="Arial"/>
-                <w:sz w:val="20"/>
-              </w:rPr>
-              <w:t>14,5% of total public expenditure (2021)</w:t>
-            </w:r>
-            <w:r>
-              <w:rPr>
-                <w:rFonts w:cs="Arial"/>
-                <w:sz w:val="20"/>
-              </w:rPr>
-              <w:t>.</w:t>
-            </w:r>
+                <w:sz w:val="20"/>
+                <w:lang w:val="en-GB"/>
+              </w:rPr>
+              <w:t>14.5</w:t>
+            </w:r>
+            <w:r>
+              <w:rPr>
+                <w:sz w:val="20"/>
+                <w:lang w:val="en-GB"/>
+              </w:rPr>
+              <w:t>% of total expenditure</w:t>
+            </w:r>
+          </w:p>
+          <w:p>
+            <w:pPr>
+              <w:widowControl/>
+              <w:jc w:val="left"/>
+              <w:rPr>
+                <w:sz w:val="20"/>
+                <w:lang w:val="en-GB"/>
+              </w:rPr>
+            </w:pPr>
+            <w:r>
+              <w:rPr>
+                <w:sz w:val="20"/>
+                <w:lang w:val="en-GB"/>
+              </w:rPr>
+              <w:t>14</w:t>
+            </w:r>
+            <w:r>
+              <w:rPr>
+                <w:sz w:val="20"/>
+                <w:lang w:val="en-GB"/>
+              </w:rPr>
+              <w:t>.8% of total revenues</w:t>
+            </w:r>
+          </w:p>
+          <w:p>
+            <w:pPr>
+              <w:widowControl/>
+              <w:jc w:val="left"/>
+              <w:rPr>
+                <w:sz w:val="20"/>
+                <w:lang w:val="en-GB"/>
+              </w:rPr>
+            </w:pPr>
           </w:p>
           <w:p>
             <w:pPr>
@@ -537,19 +578,27 @@
             </w:pPr>
             <w:r>
               <w:rPr>
-                <w:color w:val="auto"/>
-                <w:sz w:val="20"/>
-                <w:lang w:val="en-GB"/>
-              </w:rPr>
-              <w:t>14,8% of total public revenues (2021)</w:t>
-            </w:r>
-            <w:r>
-              <w:rPr>
-                <w:color w:val="auto"/>
-                <w:sz w:val="20"/>
-                <w:lang w:val="en-GB"/>
-              </w:rPr>
-              <w:t>.</w:t>
+                <w:sz w:val="20"/>
+                <w:lang w:val="en-GB"/>
+              </w:rPr>
+              <w:t xml:space="preserve">[Source: </w:t>
+            </w:r>
+            <w:hyperlink r:id="rId13" w:history="1">
+              <w:r>
+                <w:rPr>
+                  <w:rStyle w:val="Hyperlink"/>
+                  <w:sz w:val="20"/>
+                  <w:lang w:val="en-GB"/>
+                </w:rPr>
+                <w:t>Subnational governments in OECD countries: key data, 2023 edition</w:t>
+              </w:r>
+            </w:hyperlink>
+            <w:r>
+              <w:rPr>
+                <w:sz w:val="20"/>
+                <w:lang w:val="en-GB"/>
+              </w:rPr>
+              <w:t>]</w:t>
             </w:r>
           </w:p>
         </w:tc>
@@ -804,7 +853,13 @@
               <w:rPr>
                 <w:sz w:val="20"/>
               </w:rPr>
-              <w:t>(RCM nº 123/2022</w:t>
+              <w:t>(</w:t>
+            </w:r>
+            <w:r>
+              <w:rPr>
+                <w:sz w:val="20"/>
+              </w:rPr>
+              <w:t>DL n.º 36/2023</w:t>
             </w:r>
             <w:r>
               <w:rPr>
@@ -1244,7 +1299,7 @@
               </w:rPr>
               <w:t xml:space="preserve">• </w:t>
             </w:r>
-            <w:hyperlink r:id="rId13" w:history="1">
+            <w:hyperlink r:id="rId14" w:history="1">
               <w:r>
                 <w:rPr>
                   <w:rStyle w:val="Hyperlink"/>
@@ -1450,7 +1505,7 @@
               </w:rPr>
               <w:t xml:space="preserve">• </w:t>
             </w:r>
-            <w:hyperlink r:id="rId14" w:history="1">
+            <w:hyperlink r:id="rId15" w:history="1">
               <w:r>
                 <w:rPr>
                   <w:rStyle w:val="Hyperlink"/>
@@ -1571,7 +1626,7 @@
               </w:rPr>
               <w:t xml:space="preserve">The </w:t>
             </w:r>
-            <w:hyperlink r:id="rId15" w:history="1">
+            <w:hyperlink r:id="rId16" w:history="1">
               <w:r>
                 <w:rPr>
                   <w:rStyle w:val="Hyperlink"/>
@@ -1749,6 +1804,7 @@
                 <w:sz w:val="20"/>
                 <w:lang w:val="en-GB"/>
               </w:rPr>
+              <w:lastRenderedPageBreak/>
               <w:t>Urban policy framework</w:t>
             </w:r>
           </w:p>
@@ -1774,7 +1830,7 @@
               </w:rPr>
               <w:t xml:space="preserve">• </w:t>
             </w:r>
-            <w:hyperlink r:id="rId16" w:history="1">
+            <w:hyperlink r:id="rId17" w:history="1">
               <w:r>
                 <w:rPr>
                   <w:rStyle w:val="Hyperlink"/>
@@ -1886,7 +1942,6 @@
                 <w:sz w:val="20"/>
                 <w:lang w:val="en-GB"/>
               </w:rPr>
-              <w:lastRenderedPageBreak/>
               <w:t>Rural policy framework</w:t>
             </w:r>
           </w:p>
@@ -1912,7 +1967,7 @@
               </w:rPr>
               <w:t xml:space="preserve">• </w:t>
             </w:r>
-            <w:hyperlink r:id="rId17" w:history="1">
+            <w:hyperlink r:id="rId18" w:history="1">
               <w:r>
                 <w:rPr>
                   <w:rStyle w:val="Hyperlink"/>
@@ -3643,7 +3698,7 @@
       <w:r>
         <w:t xml:space="preserve">The </w:t>
       </w:r>
-      <w:hyperlink r:id="rId18" w:history="1">
+      <w:hyperlink r:id="rId19" w:history="1">
         <w:r>
           <w:rPr>
             <w:rStyle w:val="Hyperlink"/>
@@ -3654,7 +3709,7 @@
       <w:r>
         <w:t xml:space="preserve"> (Portugal 2030) between the EU Commission and Portugal, adopted in July 2022, sets out investment priorities for the period 2021-2027 with a total of €23 billion to support the economic, social and territorial cohesion until the end of the decade. The </w:t>
       </w:r>
-      <w:hyperlink r:id="rId19" w:history="1">
+      <w:hyperlink r:id="rId20" w:history="1">
         <w:r>
           <w:rPr>
             <w:rStyle w:val="Hyperlink"/>
@@ -3673,7 +3728,7 @@
       <w:r>
         <w:t xml:space="preserve">As concerns the EU Recovery and Resilience Facility (RRF), one of its key objectives is to promote social and territorial cohesion. Portugal’s </w:t>
       </w:r>
-      <w:hyperlink r:id="rId20" w:history="1">
+      <w:hyperlink r:id="rId21" w:history="1">
         <w:r>
           <w:rPr>
             <w:rStyle w:val="Hyperlink"/>
@@ -3701,7 +3756,7 @@
       <w:r>
         <w:t xml:space="preserve">The </w:t>
       </w:r>
-      <w:hyperlink r:id="rId21" w:history="1">
+      <w:hyperlink r:id="rId22" w:history="1">
         <w:r>
           <w:rPr>
             <w:rStyle w:val="Hyperlink"/>
@@ -3727,12 +3782,12 @@
       </w:pPr>
     </w:p>
     <w:sectPr>
-      <w:headerReference w:type="even" r:id="rId22"/>
-      <w:headerReference w:type="default" r:id="rId23"/>
-      <w:footerReference w:type="even" r:id="rId24"/>
-      <w:footerReference w:type="default" r:id="rId25"/>
-      <w:headerReference w:type="first" r:id="rId26"/>
-      <w:footerReference w:type="first" r:id="rId27"/>
+      <w:headerReference w:type="even" r:id="rId23"/>
+      <w:headerReference w:type="default" r:id="rId24"/>
+      <w:footerReference w:type="even" r:id="rId25"/>
+      <w:footerReference w:type="default" r:id="rId26"/>
+      <w:headerReference w:type="first" r:id="rId27"/>
+      <w:footerReference w:type="first" r:id="rId28"/>
       <w:endnotePr>
         <w:numFmt w:val="decimal"/>
         <w:numRestart w:val="eachSect"/>
@@ -9831,6 +9886,7 @@
     <w:sig w:usb0="B00002AF" w:usb1="69D77CFB" w:usb2="00000030" w:usb3="00000000" w:csb0="0008009F" w:csb1="00000000"/>
   </w:font>
   <w:font w:name="StatLink">
+    <w:altName w:val="Times New Roman"/>
     <w:charset w:val="00"/>
     <w:family w:val="auto"/>
     <w:pitch w:val="variable"/>
@@ -10632,6 +10688,123 @@
 </file>
 
 <file path=customXml/item1.xml><?xml version="1.0" encoding="utf-8"?>
+<?mso-contentType ?>
+<CtFieldPriority xmlns="http://www.oecd.org/eshare/projectsentre/CtFieldPriority/" xmlns:i="http://www.w3.org/2001/XMLSchema-instance">
+  <PriorityFields xmlns:a="http://schemas.microsoft.com/2003/10/Serialization/Arrays"/>
+</CtFieldPriority>
+</file>
+
+<file path=customXml/item2.xml><?xml version="1.0" encoding="utf-8"?>
+<b:Sources xmlns:b="http://schemas.openxmlformats.org/officeDocument/2006/bibliography" xmlns="http://schemas.openxmlformats.org/officeDocument/2006/bibliography" SelectedStyle="\oecd-en.xsl" StyleName="OECD English" Version="20220221"/>
+</file>
+
+<file path=customXml/item3.xml><?xml version="1.0" encoding="utf-8"?>
+<p:properties xmlns:p="http://schemas.microsoft.com/office/2006/metadata/properties" xmlns:xsi="http://www.w3.org/2001/XMLSchema-instance" xmlns:pc="http://schemas.microsoft.com/office/infopath/2007/PartnerControls">
+  <documentManagement>
+    <i38748f9a9154900b8a26f19217530ef xmlns="c0e75541-f54f-401c-9a34-cb7fded40982">
+      <Terms xmlns="http://schemas.microsoft.com/office/infopath/2007/PartnerControls"/>
+    </i38748f9a9154900b8a26f19217530ef>
+    <OECDSharingStatus xmlns="bbc7a7a3-1361-4a32-9a19-e150eb4da2ba" xsi:nil="true"/>
+    <OECDKimBussinessContext xmlns="54c4cd27-f286-408f-9ce0-33c1e0f3ab39" xsi:nil="true"/>
+    <eSharePWBTaxHTField0 xmlns="c9f238dd-bb73-4aef-a7a5-d644ad823e52">
+      <Terms xmlns="http://schemas.microsoft.com/office/infopath/2007/PartnerControls">
+        <TermInfo xmlns="http://schemas.microsoft.com/office/infopath/2007/PartnerControls">
+          <TermName xmlns="http://schemas.microsoft.com/office/infopath/2007/PartnerControls">4.3.4 Territorial Development Policies</TermName>
+          <TermId xmlns="http://schemas.microsoft.com/office/infopath/2007/PartnerControls">c658a0b7-8b1f-4813-b440-fcb10b62beef</TermId>
+        </TermInfo>
+      </Terms>
+    </eSharePWBTaxHTField0>
+    <OECDlanguage xmlns="ca82dde9-3436-4d3d-bddd-d31447390034">English</OECDlanguage>
+    <IconOverlay xmlns="http://schemas.microsoft.com/sharepoint/v4" xsi:nil="true"/>
+    <OECDProjectLookup xmlns="bbc7a7a3-1361-4a32-9a19-e150eb4da2ba">244</OECDProjectLookup>
+    <OECDMainProject xmlns="bbc7a7a3-1361-4a32-9a19-e150eb4da2ba" xsi:nil="true"/>
+    <OECDPinnedBy xmlns="bbc7a7a3-1361-4a32-9a19-e150eb4da2ba">
+      <UserInfo>
+        <DisplayName/>
+        <AccountId xsi:nil="true"/>
+        <AccountType/>
+      </UserInfo>
+    </OECDPinnedBy>
+    <b5734379896a43bfa9844e286e5b2c8d xmlns="bbc7a7a3-1361-4a32-9a19-e150eb4da2ba" xsi:nil="true"/>
+    <OECDExpirationDate xmlns="c0e75541-f54f-401c-9a34-cb7fded40982" xsi:nil="true"/>
+    <OECDProjectManager xmlns="bbc7a7a3-1361-4a32-9a19-e150eb4da2ba">
+      <UserInfo>
+        <DisplayName/>
+        <AccountId>512</AccountId>
+        <AccountType/>
+      </UserInfo>
+    </OECDProjectManager>
+    <OECDMeetingDate xmlns="54c4cd27-f286-408f-9ce0-33c1e0f3ab39" xsi:nil="true"/>
+    <OECDTagsCache xmlns="bbc7a7a3-1361-4a32-9a19-e150eb4da2ba" xsi:nil="true"/>
+    <eShareHorizProjTaxHTField0 xmlns="c0e75541-f54f-401c-9a34-cb7fded40982" xsi:nil="true"/>
+    <eShareCommitteeTaxHTField0 xmlns="c9f238dd-bb73-4aef-a7a5-d644ad823e52">
+      <Terms xmlns="http://schemas.microsoft.com/office/infopath/2007/PartnerControls">
+        <TermInfo xmlns="http://schemas.microsoft.com/office/infopath/2007/PartnerControls">
+          <TermName xmlns="http://schemas.microsoft.com/office/infopath/2007/PartnerControls">Regional Development Policy Committee</TermName>
+          <TermId xmlns="http://schemas.microsoft.com/office/infopath/2007/PartnerControls">1305c9b1-132e-4d7b-b592-feb9d38e569e</TermId>
+        </TermInfo>
+      </Terms>
+    </eShareCommitteeTaxHTField0>
+    <OECDYear xmlns="54c4cd27-f286-408f-9ce0-33c1e0f3ab39" xsi:nil="true"/>
+    <OECDKimProvenance xmlns="54c4cd27-f286-408f-9ce0-33c1e0f3ab39" xsi:nil="true"/>
+    <OECDProjectMembers xmlns="bbc7a7a3-1361-4a32-9a19-e150eb4da2ba">
+      <UserInfo>
+        <DisplayName/>
+        <AccountId xsi:nil="true"/>
+        <AccountType/>
+      </UserInfo>
+    </OECDProjectMembers>
+    <fc991543b5234ffe9aadfa6c2c5f4ba5 xmlns="bbc7a7a3-1361-4a32-9a19-e150eb4da2ba">
+      <Terms xmlns="http://schemas.microsoft.com/office/infopath/2007/PartnerControls">
+        <TermInfo xmlns="http://schemas.microsoft.com/office/infopath/2007/PartnerControls">
+          <TermName xmlns="http://schemas.microsoft.com/office/infopath/2007/PartnerControls">CFE/RDG</TermName>
+          <TermId xmlns="http://schemas.microsoft.com/office/infopath/2007/PartnerControls">27539caa-e8d8-40b7-89ad-040e16aa22c7</TermId>
+        </TermInfo>
+      </Terms>
+    </fc991543b5234ffe9aadfa6c2c5f4ba5>
+    <OECDCommunityDocumentURL xmlns="bbc7a7a3-1361-4a32-9a19-e150eb4da2ba" xsi:nil="true"/>
+    <OECDKimStatus xmlns="54c4cd27-f286-408f-9ce0-33c1e0f3ab39">Draft</OECDKimStatus>
+    <eShareCountryTaxHTField0 xmlns="c9f238dd-bb73-4aef-a7a5-d644ad823e52">
+      <Terms xmlns="http://schemas.microsoft.com/office/infopath/2007/PartnerControls"/>
+    </eShareCountryTaxHTField0>
+    <eShareTopicTaxHTField0 xmlns="c9f238dd-bb73-4aef-a7a5-d644ad823e52">
+      <Terms xmlns="http://schemas.microsoft.com/office/infopath/2007/PartnerControls"/>
+    </eShareTopicTaxHTField0>
+    <eShareKeywordsTaxHTField0 xmlns="c9f238dd-bb73-4aef-a7a5-d644ad823e52">
+      <Terms xmlns="http://schemas.microsoft.com/office/infopath/2007/PartnerControls"/>
+    </eShareKeywordsTaxHTField0>
+    <OECDCommunityDocumentID xmlns="bbc7a7a3-1361-4a32-9a19-e150eb4da2ba" xsi:nil="true"/>
+    <OECDAllRelatedUsers xmlns="c0e75541-f54f-401c-9a34-cb7fded40982">
+      <UserInfo>
+        <DisplayName/>
+        <AccountId xsi:nil="true"/>
+        <AccountType/>
+      </UserInfo>
+    </OECDAllRelatedUsers>
+    <TaxCatchAll xmlns="ca82dde9-3436-4d3d-bddd-d31447390034">
+      <Value>292</Value>
+      <Value>618</Value>
+      <Value>988</Value>
+    </TaxCatchAll>
+  </documentManagement>
+</p:properties>
+</file>
+
+<file path=customXml/item4.xml><?xml version="1.0" encoding="utf-8"?>
+<?mso-contentType ?>
+<FormTemplates xmlns="http://schemas.microsoft.com/sharepoint/v3/contenttype/forms">
+  <Display>OECDListFormCollapsible</Display>
+  <Edit>OECDListFormCollapsible</Edit>
+  <New>OECDListFormCollapsible</New>
+</FormTemplates>
+</file>
+
+<file path=customXml/item5.xml><?xml version="1.0" encoding="utf-8"?>
+<?mso-contentType ?>
+<SharedContentType xmlns="Microsoft.SharePoint.Taxonomy.ContentTypeSync" SourceId="27ec883c-a62c-444f-a935-fcddb579e39d" ContentTypeId="0x0101008B4DD370EC31429186F3AD49F0D3098F00D44DBCB9EB4F45278CB5C9765BE52995" PreviousValue="false"/>
+</file>
+
+<file path=customXml/item6.xml><?xml version="1.0" encoding="utf-8"?>
 <ct:contentTypeSchema xmlns:ct="http://schemas.microsoft.com/office/2006/metadata/contentType" xmlns:ma="http://schemas.microsoft.com/office/2006/metadata/properties/metaAttributes" ct:_="" ma:_="" ma:contentTypeName="Working Document" ma:contentTypeID="0x0101008B4DD370EC31429186F3AD49F0D3098F00D44DBCB9EB4F45278CB5C9765BE5299500A4858B360C6A491AA753F8BCA47AA910004E623AE0B855E041B1290D0883742A68" ma:contentTypeVersion="51" ma:contentTypeDescription="" ma:contentTypeScope="" ma:versionID="312617a34f197ec23cf0899b2747cf63">
   <xsd:schema xmlns:xsd="http://www.w3.org/2001/XMLSchema" xmlns:xs="http://www.w3.org/2001/XMLSchema" xmlns:p="http://schemas.microsoft.com/office/2006/metadata/properties" xmlns:ns1="54c4cd27-f286-408f-9ce0-33c1e0f3ab39" xmlns:ns2="c0e75541-f54f-401c-9a34-cb7fded40982" xmlns:ns3="bbc7a7a3-1361-4a32-9a19-e150eb4da2ba" xmlns:ns5="c9f238dd-bb73-4aef-a7a5-d644ad823e52" xmlns:ns6="ca82dde9-3436-4d3d-bddd-d31447390034" xmlns:ns7="http://schemas.microsoft.com/sharepoint/v4" targetNamespace="http://schemas.microsoft.com/office/2006/metadata/properties" ma:root="true" ma:fieldsID="3d4cef09d4c8b6946a1f5dd62d81f22b" ns1:_="" ns2:_="" ns3:_="" ns5:_="" ns6:_="" ns7:_="">
     <xsd:import namespace="54c4cd27-f286-408f-9ce0-33c1e0f3ab39"/>
@@ -11060,124 +11233,61 @@
 </ct:contentTypeSchema>
 </file>
 
-<file path=customXml/item2.xml><?xml version="1.0" encoding="utf-8"?>
-<?mso-contentType ?>
-<CtFieldPriority xmlns="http://www.oecd.org/eshare/projectsentre/CtFieldPriority/" xmlns:i="http://www.w3.org/2001/XMLSchema-instance">
-  <PriorityFields xmlns:a="http://schemas.microsoft.com/2003/10/Serialization/Arrays"/>
-</CtFieldPriority>
+<file path=customXml/itemProps1.xml><?xml version="1.0" encoding="utf-8"?>
+<ds:datastoreItem xmlns:ds="http://schemas.openxmlformats.org/officeDocument/2006/customXml" ds:itemID="{5F741334-DF0E-4358-B8D4-155B65084EE0}">
+  <ds:schemaRefs>
+    <ds:schemaRef ds:uri="http://www.oecd.org/eshare/projectsentre/CtFieldPriority/"/>
+    <ds:schemaRef ds:uri="http://schemas.microsoft.com/2003/10/Serialization/Arrays"/>
+  </ds:schemaRefs>
+</ds:datastoreItem>
 </file>
 
-<file path=customXml/item3.xml><?xml version="1.0" encoding="utf-8"?>
-<b:Sources xmlns:b="http://schemas.openxmlformats.org/officeDocument/2006/bibliography" xmlns="http://schemas.openxmlformats.org/officeDocument/2006/bibliography" SelectedStyle="\oecd-en.xsl" StyleName="OECD English" Version="20220221"/>
+<file path=customXml/itemProps2.xml><?xml version="1.0" encoding="utf-8"?>
+<ds:datastoreItem xmlns:ds="http://schemas.openxmlformats.org/officeDocument/2006/customXml" ds:itemID="{488882FC-3091-443A-99DD-E92D37F89D97}">
+  <ds:schemaRefs>
+    <ds:schemaRef ds:uri="http://schemas.openxmlformats.org/officeDocument/2006/bibliography"/>
+  </ds:schemaRefs>
+</ds:datastoreItem>
 </file>
 
-<file path=customXml/item4.xml><?xml version="1.0" encoding="utf-8"?>
-<p:properties xmlns:p="http://schemas.microsoft.com/office/2006/metadata/properties" xmlns:xsi="http://www.w3.org/2001/XMLSchema-instance" xmlns:pc="http://schemas.microsoft.com/office/infopath/2007/PartnerControls">
-  <documentManagement>
-    <i38748f9a9154900b8a26f19217530ef xmlns="c0e75541-f54f-401c-9a34-cb7fded40982">
-      <Terms xmlns="http://schemas.microsoft.com/office/infopath/2007/PartnerControls"/>
-    </i38748f9a9154900b8a26f19217530ef>
-    <OECDSharingStatus xmlns="bbc7a7a3-1361-4a32-9a19-e150eb4da2ba" xsi:nil="true"/>
-    <OECDKimBussinessContext xmlns="54c4cd27-f286-408f-9ce0-33c1e0f3ab39" xsi:nil="true"/>
-    <eSharePWBTaxHTField0 xmlns="c9f238dd-bb73-4aef-a7a5-d644ad823e52">
-      <Terms xmlns="http://schemas.microsoft.com/office/infopath/2007/PartnerControls">
-        <TermInfo xmlns="http://schemas.microsoft.com/office/infopath/2007/PartnerControls">
-          <TermName xmlns="http://schemas.microsoft.com/office/infopath/2007/PartnerControls">4.3.4 Territorial Development Policies</TermName>
-          <TermId xmlns="http://schemas.microsoft.com/office/infopath/2007/PartnerControls">c658a0b7-8b1f-4813-b440-fcb10b62beef</TermId>
-        </TermInfo>
-      </Terms>
-    </eSharePWBTaxHTField0>
-    <OECDlanguage xmlns="ca82dde9-3436-4d3d-bddd-d31447390034">English</OECDlanguage>
-    <IconOverlay xmlns="http://schemas.microsoft.com/sharepoint/v4" xsi:nil="true"/>
-    <OECDProjectLookup xmlns="bbc7a7a3-1361-4a32-9a19-e150eb4da2ba">244</OECDProjectLookup>
-    <OECDMainProject xmlns="bbc7a7a3-1361-4a32-9a19-e150eb4da2ba" xsi:nil="true"/>
-    <OECDPinnedBy xmlns="bbc7a7a3-1361-4a32-9a19-e150eb4da2ba">
-      <UserInfo>
-        <DisplayName/>
-        <AccountId xsi:nil="true"/>
-        <AccountType/>
-      </UserInfo>
-    </OECDPinnedBy>
-    <b5734379896a43bfa9844e286e5b2c8d xmlns="bbc7a7a3-1361-4a32-9a19-e150eb4da2ba" xsi:nil="true"/>
-    <OECDExpirationDate xmlns="c0e75541-f54f-401c-9a34-cb7fded40982" xsi:nil="true"/>
-    <OECDProjectManager xmlns="bbc7a7a3-1361-4a32-9a19-e150eb4da2ba">
-      <UserInfo>
-        <DisplayName/>
-        <AccountId>512</AccountId>
-        <AccountType/>
-      </UserInfo>
-    </OECDProjectManager>
-    <OECDMeetingDate xmlns="54c4cd27-f286-408f-9ce0-33c1e0f3ab39" xsi:nil="true"/>
-    <OECDTagsCache xmlns="bbc7a7a3-1361-4a32-9a19-e150eb4da2ba" xsi:nil="true"/>
-    <eShareHorizProjTaxHTField0 xmlns="c0e75541-f54f-401c-9a34-cb7fded40982" xsi:nil="true"/>
-    <eShareCommitteeTaxHTField0 xmlns="c9f238dd-bb73-4aef-a7a5-d644ad823e52">
-      <Terms xmlns="http://schemas.microsoft.com/office/infopath/2007/PartnerControls">
-        <TermInfo xmlns="http://schemas.microsoft.com/office/infopath/2007/PartnerControls">
-          <TermName xmlns="http://schemas.microsoft.com/office/infopath/2007/PartnerControls">Regional Development Policy Committee</TermName>
-          <TermId xmlns="http://schemas.microsoft.com/office/infopath/2007/PartnerControls">1305c9b1-132e-4d7b-b592-feb9d38e569e</TermId>
-        </TermInfo>
-      </Terms>
-    </eShareCommitteeTaxHTField0>
-    <OECDYear xmlns="54c4cd27-f286-408f-9ce0-33c1e0f3ab39" xsi:nil="true"/>
-    <OECDKimProvenance xmlns="54c4cd27-f286-408f-9ce0-33c1e0f3ab39" xsi:nil="true"/>
-    <OECDProjectMembers xmlns="bbc7a7a3-1361-4a32-9a19-e150eb4da2ba">
-      <UserInfo>
-        <DisplayName/>
-        <AccountId xsi:nil="true"/>
-        <AccountType/>
-      </UserInfo>
-    </OECDProjectMembers>
-    <fc991543b5234ffe9aadfa6c2c5f4ba5 xmlns="bbc7a7a3-1361-4a32-9a19-e150eb4da2ba">
-      <Terms xmlns="http://schemas.microsoft.com/office/infopath/2007/PartnerControls">
-        <TermInfo xmlns="http://schemas.microsoft.com/office/infopath/2007/PartnerControls">
-          <TermName xmlns="http://schemas.microsoft.com/office/infopath/2007/PartnerControls">CFE/RDG</TermName>
-          <TermId xmlns="http://schemas.microsoft.com/office/infopath/2007/PartnerControls">27539caa-e8d8-40b7-89ad-040e16aa22c7</TermId>
-        </TermInfo>
-      </Terms>
-    </fc991543b5234ffe9aadfa6c2c5f4ba5>
-    <OECDCommunityDocumentURL xmlns="bbc7a7a3-1361-4a32-9a19-e150eb4da2ba" xsi:nil="true"/>
-    <OECDKimStatus xmlns="54c4cd27-f286-408f-9ce0-33c1e0f3ab39">Draft</OECDKimStatus>
-    <eShareCountryTaxHTField0 xmlns="c9f238dd-bb73-4aef-a7a5-d644ad823e52">
-      <Terms xmlns="http://schemas.microsoft.com/office/infopath/2007/PartnerControls"/>
-    </eShareCountryTaxHTField0>
-    <eShareTopicTaxHTField0 xmlns="c9f238dd-bb73-4aef-a7a5-d644ad823e52">
-      <Terms xmlns="http://schemas.microsoft.com/office/infopath/2007/PartnerControls"/>
-    </eShareTopicTaxHTField0>
-    <eShareKeywordsTaxHTField0 xmlns="c9f238dd-bb73-4aef-a7a5-d644ad823e52">
-      <Terms xmlns="http://schemas.microsoft.com/office/infopath/2007/PartnerControls"/>
-    </eShareKeywordsTaxHTField0>
-    <OECDCommunityDocumentID xmlns="bbc7a7a3-1361-4a32-9a19-e150eb4da2ba" xsi:nil="true"/>
-    <OECDAllRelatedUsers xmlns="c0e75541-f54f-401c-9a34-cb7fded40982">
-      <UserInfo>
-        <DisplayName/>
-        <AccountId xsi:nil="true"/>
-        <AccountType/>
-      </UserInfo>
-    </OECDAllRelatedUsers>
-    <TaxCatchAll xmlns="ca82dde9-3436-4d3d-bddd-d31447390034">
-      <Value>292</Value>
-      <Value>618</Value>
-      <Value>988</Value>
-    </TaxCatchAll>
-  </documentManagement>
-</p:properties>
+<file path=customXml/itemProps3.xml><?xml version="1.0" encoding="utf-8"?>
+<ds:datastoreItem xmlns:ds="http://schemas.openxmlformats.org/officeDocument/2006/customXml" ds:itemID="{22DEFB22-C7B2-4CCB-9DED-924399FF6FC3}">
+  <ds:schemaRefs>
+    <ds:schemaRef ds:uri="http://schemas.microsoft.com/office/2006/metadata/properties"/>
+    <ds:schemaRef ds:uri="http://schemas.microsoft.com/office/2006/documentManagement/types"/>
+    <ds:schemaRef ds:uri="http://schemas.microsoft.com/office/infopath/2007/PartnerControls"/>
+    <ds:schemaRef ds:uri="http://schemas.openxmlformats.org/package/2006/metadata/core-properties"/>
+    <ds:schemaRef ds:uri="54c4cd27-f286-408f-9ce0-33c1e0f3ab39"/>
+    <ds:schemaRef ds:uri="http://schemas.microsoft.com/sharepoint/v4"/>
+    <ds:schemaRef ds:uri="ca82dde9-3436-4d3d-bddd-d31447390034"/>
+    <ds:schemaRef ds:uri="http://purl.org/dc/terms/"/>
+    <ds:schemaRef ds:uri="c0e75541-f54f-401c-9a34-cb7fded40982"/>
+    <ds:schemaRef ds:uri="http://purl.org/dc/elements/1.1/"/>
+    <ds:schemaRef ds:uri="c9f238dd-bb73-4aef-a7a5-d644ad823e52"/>
+    <ds:schemaRef ds:uri="bbc7a7a3-1361-4a32-9a19-e150eb4da2ba"/>
+    <ds:schemaRef ds:uri="http://www.w3.org/XML/1998/namespace"/>
+    <ds:schemaRef ds:uri="http://purl.org/dc/dcmitype/"/>
+  </ds:schemaRefs>
+</ds:datastoreItem>
 </file>
 
-<file path=customXml/item5.xml><?xml version="1.0" encoding="utf-8"?>
-<?mso-contentType ?>
-<FormTemplates xmlns="http://schemas.microsoft.com/sharepoint/v3/contenttype/forms">
-  <Display>OECDListFormCollapsible</Display>
-  <Edit>OECDListFormCollapsible</Edit>
-  <New>OECDListFormCollapsible</New>
-</FormTemplates>
+<file path=customXml/itemProps4.xml><?xml version="1.0" encoding="utf-8"?>
+<ds:datastoreItem xmlns:ds="http://schemas.openxmlformats.org/officeDocument/2006/customXml" ds:itemID="{8C232591-EF80-416A-B6DA-59F44DA75118}">
+  <ds:schemaRefs>
+    <ds:schemaRef ds:uri="http://schemas.microsoft.com/sharepoint/v3/contenttype/forms"/>
+  </ds:schemaRefs>
+</ds:datastoreItem>
 </file>
 
-<file path=customXml/item6.xml><?xml version="1.0" encoding="utf-8"?>
-<?mso-contentType ?>
-<SharedContentType xmlns="Microsoft.SharePoint.Taxonomy.ContentTypeSync" SourceId="27ec883c-a62c-444f-a935-fcddb579e39d" ContentTypeId="0x0101008B4DD370EC31429186F3AD49F0D3098F00D44DBCB9EB4F45278CB5C9765BE52995" PreviousValue="false"/>
+<file path=customXml/itemProps5.xml><?xml version="1.0" encoding="utf-8"?>
+<ds:datastoreItem xmlns:ds="http://schemas.openxmlformats.org/officeDocument/2006/customXml" ds:itemID="{F3B31CA6-003B-492C-9B19-575582D47623}">
+  <ds:schemaRefs>
+    <ds:schemaRef ds:uri="Microsoft.SharePoint.Taxonomy.ContentTypeSync"/>
+  </ds:schemaRefs>
+</ds:datastoreItem>
 </file>
 
-<file path=customXml/itemProps1.xml><?xml version="1.0" encoding="utf-8"?>
+<file path=customXml/itemProps6.xml><?xml version="1.0" encoding="utf-8"?>
 <ds:datastoreItem xmlns:ds="http://schemas.openxmlformats.org/officeDocument/2006/customXml" ds:itemID="{9320D9EB-51E0-4E87-B014-95F802908F67}">
   <ds:schemaRefs>
     <ds:schemaRef ds:uri="http://schemas.microsoft.com/office/2006/metadata/contentType"/>
@@ -11198,58 +11308,4 @@
     <ds:schemaRef ds:uri="http://schemas.microsoft.com/internal/obd"/>
   </ds:schemaRefs>
 </ds:datastoreItem>
-</file>
-
-<file path=customXml/itemProps2.xml><?xml version="1.0" encoding="utf-8"?>
-<ds:datastoreItem xmlns:ds="http://schemas.openxmlformats.org/officeDocument/2006/customXml" ds:itemID="{5F741334-DF0E-4358-B8D4-155B65084EE0}">
-  <ds:schemaRefs>
-    <ds:schemaRef ds:uri="http://www.oecd.org/eshare/projectsentre/CtFieldPriority/"/>
-    <ds:schemaRef ds:uri="http://schemas.microsoft.com/2003/10/Serialization/Arrays"/>
-  </ds:schemaRefs>
-</ds:datastoreItem>
-</file>
-
-<file path=customXml/itemProps3.xml><?xml version="1.0" encoding="utf-8"?>
-<ds:datastoreItem xmlns:ds="http://schemas.openxmlformats.org/officeDocument/2006/customXml" ds:itemID="{488882FC-3091-443A-99DD-E92D37F89D97}">
-  <ds:schemaRefs>
-    <ds:schemaRef ds:uri="http://schemas.openxmlformats.org/officeDocument/2006/bibliography"/>
-  </ds:schemaRefs>
-</ds:datastoreItem>
-</file>
-
-<file path=customXml/itemProps4.xml><?xml version="1.0" encoding="utf-8"?>
-<ds:datastoreItem xmlns:ds="http://schemas.openxmlformats.org/officeDocument/2006/customXml" ds:itemID="{22DEFB22-C7B2-4CCB-9DED-924399FF6FC3}">
-  <ds:schemaRefs>
-    <ds:schemaRef ds:uri="http://schemas.microsoft.com/office/2006/documentManagement/types"/>
-    <ds:schemaRef ds:uri="http://purl.org/dc/elements/1.1/"/>
-    <ds:schemaRef ds:uri="http://www.w3.org/XML/1998/namespace"/>
-    <ds:schemaRef ds:uri="http://schemas.microsoft.com/office/2006/metadata/properties"/>
-    <ds:schemaRef ds:uri="http://schemas.microsoft.com/office/infopath/2007/PartnerControls"/>
-    <ds:schemaRef ds:uri="http://purl.org/dc/terms/"/>
-    <ds:schemaRef ds:uri="http://purl.org/dc/dcmitype/"/>
-    <ds:schemaRef ds:uri="c0e75541-f54f-401c-9a34-cb7fded40982"/>
-    <ds:schemaRef ds:uri="http://schemas.openxmlformats.org/package/2006/metadata/core-properties"/>
-    <ds:schemaRef ds:uri="http://schemas.microsoft.com/sharepoint/v4"/>
-    <ds:schemaRef ds:uri="ca82dde9-3436-4d3d-bddd-d31447390034"/>
-    <ds:schemaRef ds:uri="c9f238dd-bb73-4aef-a7a5-d644ad823e52"/>
-    <ds:schemaRef ds:uri="bbc7a7a3-1361-4a32-9a19-e150eb4da2ba"/>
-    <ds:schemaRef ds:uri="54c4cd27-f286-408f-9ce0-33c1e0f3ab39"/>
-  </ds:schemaRefs>
-</ds:datastoreItem>
-</file>
-
-<file path=customXml/itemProps5.xml><?xml version="1.0" encoding="utf-8"?>
-<ds:datastoreItem xmlns:ds="http://schemas.openxmlformats.org/officeDocument/2006/customXml" ds:itemID="{8C232591-EF80-416A-B6DA-59F44DA75118}">
-  <ds:schemaRefs>
-    <ds:schemaRef ds:uri="http://schemas.microsoft.com/sharepoint/v3/contenttype/forms"/>
-  </ds:schemaRefs>
-</ds:datastoreItem>
-</file>
-
-<file path=customXml/itemProps6.xml><?xml version="1.0" encoding="utf-8"?>
-<ds:datastoreItem xmlns:ds="http://schemas.openxmlformats.org/officeDocument/2006/customXml" ds:itemID="{F3B31CA6-003B-492C-9B19-575582D47623}">
-  <ds:schemaRefs>
-    <ds:schemaRef ds:uri="Microsoft.SharePoint.Taxonomy.ContentTypeSync"/>
-  </ds:schemaRefs>
-</ds:datastoreItem>
 </file>